--- a/MSiA 430/rolling_hw01/hw01.docx
+++ b/MSiA 430/rolling_hw01/hw01.docx
@@ -1,6 +1,6 @@
 
 <file path=word/document.xml><?xml version="1.0" encoding="utf-8"?>
-<w:document xmlns:wpc="http://schemas.microsoft.com/office/word/2010/wordprocessingCanvas" xmlns:cx="http://schemas.microsoft.com/office/drawing/2014/chartex" xmlns:cx1="http://schemas.microsoft.com/office/drawing/2015/9/8/chartex" xmlns:cx2="http://schemas.microsoft.com/office/drawing/2015/10/21/chartex" xmlns:cx3="http://schemas.microsoft.com/office/drawing/2016/5/9/chartex" xmlns:cx4="http://schemas.microsoft.com/office/drawing/2016/5/10/chartex" xmlns:cx5="http://schemas.microsoft.com/office/drawing/2016/5/11/chartex" xmlns:cx6="http://schemas.microsoft.com/office/drawing/2016/5/12/chartex" xmlns:cx7="http://schemas.microsoft.com/office/drawing/2016/5/13/chartex" xmlns:cx8="http://schemas.microsoft.com/office/drawing/2016/5/14/chartex" xmlns:mc="http://schemas.openxmlformats.org/markup-compatibility/2006" xmlns:aink="http://schemas.microsoft.com/office/drawing/2016/ink" xmlns:am3d="http://schemas.microsoft.com/office/drawing/2017/model3d" xmlns:o="urn:schemas-microsoft-com:office:office" xmlns:oel="http://schemas.microsoft.com/office/2019/extlst" xmlns:r="http://schemas.openxmlformats.org/officeDocument/2006/relationships" xmlns:m="http://schemas.openxmlformats.org/officeDocument/2006/math" xmlns:v="urn:schemas-microsoft-com:vml" xmlns:wp14="http://schemas.microsoft.com/office/word/2010/wordprocessingDrawing" xmlns:wp="http://schemas.openxmlformats.org/drawingml/2006/wordprocessingDrawing" xmlns:w10="urn:schemas-microsoft-com:office:word" xmlns:w="http://schemas.openxmlformats.org/wordprocessingml/2006/main" xmlns:w14="http://schemas.microsoft.com/office/word/2010/wordml" xmlns:w15="http://schemas.microsoft.com/office/word/2012/wordml" xmlns:w16cex="http://schemas.microsoft.com/office/word/2018/wordml/cex" xmlns:w16cid="http://schemas.microsoft.com/office/word/2016/wordml/cid" xmlns:w16="http://schemas.microsoft.com/office/word/2018/wordml" xmlns:w16du="http://schemas.microsoft.com/office/word/2023/wordml/word16du" xmlns:w16sdtdh="http://schemas.microsoft.com/office/word/2020/wordml/sdtdatahash" xmlns:w16se="http://schemas.microsoft.com/office/word/2015/wordml/symex" xmlns:wpg="http://schemas.microsoft.com/office/word/2010/wordprocessingGroup" xmlns:wpi="http://schemas.microsoft.com/office/word/2010/wordprocessingInk" xmlns:wne="http://schemas.microsoft.com/office/word/2006/wordml" xmlns:wps="http://schemas.microsoft.com/office/word/2010/wordprocessingShape" mc:Ignorable="w14 w15 w16se w16cid w16 w16cex w16sdtdh wp14">
+<w:document xmlns:wpc="http://schemas.microsoft.com/office/word/2010/wordprocessingCanvas" xmlns:mc="http://schemas.openxmlformats.org/markup-compatibility/2006" xmlns:o="urn:schemas-microsoft-com:office:office" xmlns:r="http://schemas.openxmlformats.org/officeDocument/2006/relationships" xmlns:m="http://schemas.openxmlformats.org/officeDocument/2006/math" xmlns:v="urn:schemas-microsoft-com:vml" xmlns:wp14="http://schemas.microsoft.com/office/word/2010/wordprocessingDrawing" xmlns:wp="http://schemas.openxmlformats.org/drawingml/2006/wordprocessingDrawing" xmlns:w10="urn:schemas-microsoft-com:office:word" xmlns:w="http://schemas.openxmlformats.org/wordprocessingml/2006/main" xmlns:w14="http://schemas.microsoft.com/office/word/2010/wordml" xmlns:w15="http://schemas.microsoft.com/office/word/2012/wordml" xmlns:wpg="http://schemas.microsoft.com/office/word/2010/wordprocessingGroup" xmlns:wpi="http://schemas.microsoft.com/office/word/2010/wordprocessingInk" xmlns:wne="http://schemas.microsoft.com/office/word/2006/wordml" xmlns:wps="http://schemas.microsoft.com/office/word/2010/wordprocessingShape" mc:Ignorable="w14 w15 wp14">
   <w:body>
     <w:p>
       <w:pPr>
@@ -331,6 +331,1101 @@
         </w:drawing>
       </w:r>
     </w:p>
+    <w:p>
+      <w:pPr>
+        <w:rPr>
+          <w:b/>
+        </w:rPr>
+      </w:pPr>
+      <w:r>
+        <w:rPr>
+          <w:b/>
+        </w:rPr>
+        <w:lastRenderedPageBreak/>
+        <w:t>Question 3:</w:t>
+      </w:r>
+    </w:p>
+    <w:p>
+      <w:pPr>
+        <w:rPr>
+          <w:i/>
+          <w:u w:val="single"/>
+        </w:rPr>
+      </w:pPr>
+      <w:r>
+        <w:rPr>
+          <w:i/>
+          <w:u w:val="single"/>
+        </w:rPr>
+        <w:t>Retrieve the names of the customers who have purchased chocolate:</w:t>
+      </w:r>
+    </w:p>
+    <w:p>
+      <w:pPr>
+        <w:shd w:val="clear" w:color="auto" w:fill="1E1E1E"/>
+        <w:spacing w:after="0" w:line="240" w:lineRule="auto"/>
+        <w:rPr>
+          <w:rFonts w:ascii="Times New Roman" w:eastAsia="Times New Roman" w:hAnsi="Times New Roman" w:cs="Times New Roman"/>
+          <w:color w:val="D4D4D4"/>
+          <w:kern w:val="0"/>
+          <w:sz w:val="24"/>
+          <w:szCs w:val="24"/>
+          <w14:ligatures w14:val="none"/>
+        </w:rPr>
+      </w:pPr>
+      <w:proofErr w:type="gramStart"/>
+      <w:r>
+        <w:rPr>
+          <w:rFonts w:ascii="Times New Roman" w:eastAsia="Times New Roman" w:hAnsi="Times New Roman" w:cs="Times New Roman"/>
+          <w:color w:val="859900"/>
+          <w:kern w:val="0"/>
+          <w:sz w:val="24"/>
+          <w:szCs w:val="24"/>
+          <w14:ligatures w14:val="none"/>
+        </w:rPr>
+        <w:t>match</w:t>
+      </w:r>
+      <w:proofErr w:type="gramEnd"/>
+      <w:r>
+        <w:rPr>
+          <w:rFonts w:ascii="Times New Roman" w:eastAsia="Times New Roman" w:hAnsi="Times New Roman" w:cs="Times New Roman"/>
+          <w:color w:val="FDF6E3"/>
+          <w:kern w:val="0"/>
+          <w:sz w:val="24"/>
+          <w:szCs w:val="24"/>
+          <w14:ligatures w14:val="none"/>
+        </w:rPr>
+        <w:t> </w:t>
+      </w:r>
+      <w:r>
+        <w:rPr>
+          <w:rFonts w:ascii="Times New Roman" w:eastAsia="Times New Roman" w:hAnsi="Times New Roman" w:cs="Times New Roman"/>
+          <w:color w:val="93A1A1"/>
+          <w:kern w:val="0"/>
+          <w:sz w:val="24"/>
+          <w:szCs w:val="24"/>
+          <w14:ligatures w14:val="none"/>
+        </w:rPr>
+        <w:t>(</w:t>
+      </w:r>
+      <w:proofErr w:type="spellStart"/>
+      <w:r>
+        <w:rPr>
+          <w:rFonts w:ascii="Times New Roman" w:eastAsia="Times New Roman" w:hAnsi="Times New Roman" w:cs="Times New Roman"/>
+          <w:color w:val="FDF6E3"/>
+          <w:kern w:val="0"/>
+          <w:sz w:val="24"/>
+          <w:szCs w:val="24"/>
+          <w14:ligatures w14:val="none"/>
+        </w:rPr>
+        <w:t>u</w:t>
+      </w:r>
+      <w:r>
+        <w:rPr>
+          <w:rFonts w:ascii="Times New Roman" w:eastAsia="Times New Roman" w:hAnsi="Times New Roman" w:cs="Times New Roman"/>
+          <w:color w:val="93A1A1"/>
+          <w:kern w:val="0"/>
+          <w:sz w:val="24"/>
+          <w:szCs w:val="24"/>
+          <w14:ligatures w14:val="none"/>
+        </w:rPr>
+        <w:t>:</w:t>
+      </w:r>
+      <w:r>
+        <w:rPr>
+          <w:rFonts w:ascii="Times New Roman" w:eastAsia="Times New Roman" w:hAnsi="Times New Roman" w:cs="Times New Roman"/>
+          <w:color w:val="FDF6E3"/>
+          <w:kern w:val="0"/>
+          <w:sz w:val="24"/>
+          <w:szCs w:val="24"/>
+          <w14:ligatures w14:val="none"/>
+        </w:rPr>
+        <w:t>User</w:t>
+      </w:r>
+      <w:proofErr w:type="spellEnd"/>
+      <w:r>
+        <w:rPr>
+          <w:rFonts w:ascii="Times New Roman" w:eastAsia="Times New Roman" w:hAnsi="Times New Roman" w:cs="Times New Roman"/>
+          <w:color w:val="93A1A1"/>
+          <w:kern w:val="0"/>
+          <w:sz w:val="24"/>
+          <w:szCs w:val="24"/>
+          <w14:ligatures w14:val="none"/>
+        </w:rPr>
+        <w:t>)-[:</w:t>
+      </w:r>
+      <w:r>
+        <w:rPr>
+          <w:rFonts w:ascii="Times New Roman" w:eastAsia="Times New Roman" w:hAnsi="Times New Roman" w:cs="Times New Roman"/>
+          <w:color w:val="FDF6E3"/>
+          <w:kern w:val="0"/>
+          <w:sz w:val="24"/>
+          <w:szCs w:val="24"/>
+          <w14:ligatures w14:val="none"/>
+        </w:rPr>
+        <w:t>COMPLETED</w:t>
+      </w:r>
+      <w:r>
+        <w:rPr>
+          <w:rFonts w:ascii="Times New Roman" w:eastAsia="Times New Roman" w:hAnsi="Times New Roman" w:cs="Times New Roman"/>
+          <w:color w:val="93A1A1"/>
+          <w:kern w:val="0"/>
+          <w:sz w:val="24"/>
+          <w:szCs w:val="24"/>
+          <w14:ligatures w14:val="none"/>
+        </w:rPr>
+        <w:t>]-&gt;(</w:t>
+      </w:r>
+      <w:proofErr w:type="spellStart"/>
+      <w:r>
+        <w:rPr>
+          <w:rFonts w:ascii="Times New Roman" w:eastAsia="Times New Roman" w:hAnsi="Times New Roman" w:cs="Times New Roman"/>
+          <w:color w:val="FDF6E3"/>
+          <w:kern w:val="0"/>
+          <w:sz w:val="24"/>
+          <w:szCs w:val="24"/>
+          <w14:ligatures w14:val="none"/>
+        </w:rPr>
+        <w:t>o</w:t>
+      </w:r>
+      <w:r>
+        <w:rPr>
+          <w:rFonts w:ascii="Times New Roman" w:eastAsia="Times New Roman" w:hAnsi="Times New Roman" w:cs="Times New Roman"/>
+          <w:color w:val="93A1A1"/>
+          <w:kern w:val="0"/>
+          <w:sz w:val="24"/>
+          <w:szCs w:val="24"/>
+          <w14:ligatures w14:val="none"/>
+        </w:rPr>
+        <w:t>:</w:t>
+      </w:r>
+      <w:r>
+        <w:rPr>
+          <w:rFonts w:ascii="Times New Roman" w:eastAsia="Times New Roman" w:hAnsi="Times New Roman" w:cs="Times New Roman"/>
+          <w:color w:val="859900"/>
+          <w:kern w:val="0"/>
+          <w:sz w:val="24"/>
+          <w:szCs w:val="24"/>
+          <w14:ligatures w14:val="none"/>
+        </w:rPr>
+        <w:t>Order</w:t>
+      </w:r>
+      <w:proofErr w:type="spellEnd"/>
+      <w:r>
+        <w:rPr>
+          <w:rFonts w:ascii="Times New Roman" w:eastAsia="Times New Roman" w:hAnsi="Times New Roman" w:cs="Times New Roman"/>
+          <w:color w:val="93A1A1"/>
+          <w:kern w:val="0"/>
+          <w:sz w:val="24"/>
+          <w:szCs w:val="24"/>
+          <w14:ligatures w14:val="none"/>
+        </w:rPr>
+        <w:t>)&lt;-[:</w:t>
+      </w:r>
+      <w:r>
+        <w:rPr>
+          <w:rFonts w:ascii="Times New Roman" w:eastAsia="Times New Roman" w:hAnsi="Times New Roman" w:cs="Times New Roman"/>
+          <w:color w:val="859900"/>
+          <w:kern w:val="0"/>
+          <w:sz w:val="24"/>
+          <w:szCs w:val="24"/>
+          <w14:ligatures w14:val="none"/>
+        </w:rPr>
+        <w:t>CONTAINS</w:t>
+      </w:r>
+      <w:r>
+        <w:rPr>
+          <w:rFonts w:ascii="Times New Roman" w:eastAsia="Times New Roman" w:hAnsi="Times New Roman" w:cs="Times New Roman"/>
+          <w:color w:val="93A1A1"/>
+          <w:kern w:val="0"/>
+          <w:sz w:val="24"/>
+          <w:szCs w:val="24"/>
+          <w14:ligatures w14:val="none"/>
+        </w:rPr>
+        <w:t>]-(</w:t>
+      </w:r>
+      <w:proofErr w:type="spellStart"/>
+      <w:r>
+        <w:rPr>
+          <w:rFonts w:ascii="Times New Roman" w:eastAsia="Times New Roman" w:hAnsi="Times New Roman" w:cs="Times New Roman"/>
+          <w:color w:val="FDF6E3"/>
+          <w:kern w:val="0"/>
+          <w:sz w:val="24"/>
+          <w:szCs w:val="24"/>
+          <w14:ligatures w14:val="none"/>
+        </w:rPr>
+        <w:t>i</w:t>
+      </w:r>
+      <w:r>
+        <w:rPr>
+          <w:rFonts w:ascii="Times New Roman" w:eastAsia="Times New Roman" w:hAnsi="Times New Roman" w:cs="Times New Roman"/>
+          <w:color w:val="93A1A1"/>
+          <w:kern w:val="0"/>
+          <w:sz w:val="24"/>
+          <w:szCs w:val="24"/>
+          <w14:ligatures w14:val="none"/>
+        </w:rPr>
+        <w:t>:</w:t>
+      </w:r>
+      <w:r>
+        <w:rPr>
+          <w:rFonts w:ascii="Times New Roman" w:eastAsia="Times New Roman" w:hAnsi="Times New Roman" w:cs="Times New Roman"/>
+          <w:color w:val="FDF6E3"/>
+          <w:kern w:val="0"/>
+          <w:sz w:val="24"/>
+          <w:szCs w:val="24"/>
+          <w14:ligatures w14:val="none"/>
+        </w:rPr>
+        <w:t>Item</w:t>
+      </w:r>
+      <w:proofErr w:type="spellEnd"/>
+      <w:r>
+        <w:rPr>
+          <w:rFonts w:ascii="Times New Roman" w:eastAsia="Times New Roman" w:hAnsi="Times New Roman" w:cs="Times New Roman"/>
+          <w:color w:val="93A1A1"/>
+          <w:kern w:val="0"/>
+          <w:sz w:val="24"/>
+          <w:szCs w:val="24"/>
+          <w14:ligatures w14:val="none"/>
+        </w:rPr>
+        <w:t>)</w:t>
+      </w:r>
+    </w:p>
+    <w:p>
+      <w:pPr>
+        <w:shd w:val="clear" w:color="auto" w:fill="1E1E1E"/>
+        <w:spacing w:after="0" w:line="240" w:lineRule="auto"/>
+        <w:rPr>
+          <w:rFonts w:ascii="Times New Roman" w:eastAsia="Times New Roman" w:hAnsi="Times New Roman" w:cs="Times New Roman"/>
+          <w:color w:val="D4D4D4"/>
+          <w:kern w:val="0"/>
+          <w:sz w:val="24"/>
+          <w:szCs w:val="24"/>
+          <w14:ligatures w14:val="none"/>
+        </w:rPr>
+      </w:pPr>
+      <w:proofErr w:type="gramStart"/>
+      <w:r>
+        <w:rPr>
+          <w:rFonts w:ascii="Times New Roman" w:eastAsia="Times New Roman" w:hAnsi="Times New Roman" w:cs="Times New Roman"/>
+          <w:color w:val="859900"/>
+          <w:kern w:val="0"/>
+          <w:sz w:val="24"/>
+          <w:szCs w:val="24"/>
+          <w14:ligatures w14:val="none"/>
+        </w:rPr>
+        <w:t>where</w:t>
+      </w:r>
+      <w:proofErr w:type="gramEnd"/>
+      <w:r>
+        <w:rPr>
+          <w:rFonts w:ascii="Times New Roman" w:eastAsia="Times New Roman" w:hAnsi="Times New Roman" w:cs="Times New Roman"/>
+          <w:color w:val="FDF6E3"/>
+          <w:kern w:val="0"/>
+          <w:sz w:val="24"/>
+          <w:szCs w:val="24"/>
+          <w14:ligatures w14:val="none"/>
+        </w:rPr>
+        <w:t> </w:t>
+      </w:r>
+      <w:proofErr w:type="spellStart"/>
+      <w:r>
+        <w:rPr>
+          <w:rFonts w:ascii="Times New Roman" w:eastAsia="Times New Roman" w:hAnsi="Times New Roman" w:cs="Times New Roman"/>
+          <w:color w:val="FDF6E3"/>
+          <w:kern w:val="0"/>
+          <w:sz w:val="24"/>
+          <w:szCs w:val="24"/>
+          <w14:ligatures w14:val="none"/>
+        </w:rPr>
+        <w:t>i</w:t>
+      </w:r>
+      <w:r>
+        <w:rPr>
+          <w:rFonts w:ascii="Times New Roman" w:eastAsia="Times New Roman" w:hAnsi="Times New Roman" w:cs="Times New Roman"/>
+          <w:color w:val="93A1A1"/>
+          <w:kern w:val="0"/>
+          <w:sz w:val="24"/>
+          <w:szCs w:val="24"/>
+          <w14:ligatures w14:val="none"/>
+        </w:rPr>
+        <w:t>.</w:t>
+      </w:r>
+      <w:r>
+        <w:rPr>
+          <w:rFonts w:ascii="Times New Roman" w:eastAsia="Times New Roman" w:hAnsi="Times New Roman" w:cs="Times New Roman"/>
+          <w:color w:val="FDF6E3"/>
+          <w:kern w:val="0"/>
+          <w:sz w:val="24"/>
+          <w:szCs w:val="24"/>
+          <w14:ligatures w14:val="none"/>
+        </w:rPr>
+        <w:t>item_name</w:t>
+      </w:r>
+      <w:proofErr w:type="spellEnd"/>
+      <w:r>
+        <w:rPr>
+          <w:rFonts w:ascii="Times New Roman" w:eastAsia="Times New Roman" w:hAnsi="Times New Roman" w:cs="Times New Roman"/>
+          <w:color w:val="FDF6E3"/>
+          <w:kern w:val="0"/>
+          <w:sz w:val="24"/>
+          <w:szCs w:val="24"/>
+          <w14:ligatures w14:val="none"/>
+        </w:rPr>
+        <w:t> </w:t>
+      </w:r>
+      <w:r>
+        <w:rPr>
+          <w:rFonts w:ascii="Times New Roman" w:eastAsia="Times New Roman" w:hAnsi="Times New Roman" w:cs="Times New Roman"/>
+          <w:color w:val="93A1A1"/>
+          <w:kern w:val="0"/>
+          <w:sz w:val="24"/>
+          <w:szCs w:val="24"/>
+          <w14:ligatures w14:val="none"/>
+        </w:rPr>
+        <w:t>=</w:t>
+      </w:r>
+      <w:r>
+        <w:rPr>
+          <w:rFonts w:ascii="Times New Roman" w:eastAsia="Times New Roman" w:hAnsi="Times New Roman" w:cs="Times New Roman"/>
+          <w:color w:val="FDF6E3"/>
+          <w:kern w:val="0"/>
+          <w:sz w:val="24"/>
+          <w:szCs w:val="24"/>
+          <w14:ligatures w14:val="none"/>
+        </w:rPr>
+        <w:t> </w:t>
+      </w:r>
+      <w:r>
+        <w:rPr>
+          <w:rFonts w:ascii="Times New Roman" w:eastAsia="Times New Roman" w:hAnsi="Times New Roman" w:cs="Times New Roman"/>
+          <w:color w:val="B58900"/>
+          <w:kern w:val="0"/>
+          <w:sz w:val="24"/>
+          <w:szCs w:val="24"/>
+          <w14:ligatures w14:val="none"/>
+        </w:rPr>
+        <w:t>"chocolate"</w:t>
+      </w:r>
+    </w:p>
+    <w:p>
+      <w:pPr>
+        <w:shd w:val="clear" w:color="auto" w:fill="1E1E1E"/>
+        <w:spacing w:after="0" w:line="240" w:lineRule="auto"/>
+        <w:rPr>
+          <w:rFonts w:ascii="Times New Roman" w:eastAsia="Times New Roman" w:hAnsi="Times New Roman" w:cs="Times New Roman"/>
+          <w:color w:val="D4D4D4"/>
+          <w:kern w:val="0"/>
+          <w:sz w:val="24"/>
+          <w:szCs w:val="24"/>
+          <w14:ligatures w14:val="none"/>
+        </w:rPr>
+      </w:pPr>
+      <w:proofErr w:type="gramStart"/>
+      <w:r>
+        <w:rPr>
+          <w:rFonts w:ascii="Times New Roman" w:eastAsia="Times New Roman" w:hAnsi="Times New Roman" w:cs="Times New Roman"/>
+          <w:color w:val="859900"/>
+          <w:kern w:val="0"/>
+          <w:sz w:val="24"/>
+          <w:szCs w:val="24"/>
+          <w14:ligatures w14:val="none"/>
+        </w:rPr>
+        <w:t>return</w:t>
+      </w:r>
+      <w:proofErr w:type="gramEnd"/>
+      <w:r>
+        <w:rPr>
+          <w:rFonts w:ascii="Times New Roman" w:eastAsia="Times New Roman" w:hAnsi="Times New Roman" w:cs="Times New Roman"/>
+          <w:color w:val="FDF6E3"/>
+          <w:kern w:val="0"/>
+          <w:sz w:val="24"/>
+          <w:szCs w:val="24"/>
+          <w14:ligatures w14:val="none"/>
+        </w:rPr>
+        <w:t> u</w:t>
+      </w:r>
+      <w:r>
+        <w:rPr>
+          <w:rFonts w:ascii="Times New Roman" w:eastAsia="Times New Roman" w:hAnsi="Times New Roman" w:cs="Times New Roman"/>
+          <w:color w:val="93A1A1"/>
+          <w:kern w:val="0"/>
+          <w:sz w:val="24"/>
+          <w:szCs w:val="24"/>
+          <w14:ligatures w14:val="none"/>
+        </w:rPr>
+        <w:t>.</w:t>
+      </w:r>
+      <w:r>
+        <w:rPr>
+          <w:rFonts w:ascii="Times New Roman" w:eastAsia="Times New Roman" w:hAnsi="Times New Roman" w:cs="Times New Roman"/>
+          <w:color w:val="FDF6E3"/>
+          <w:kern w:val="0"/>
+          <w:sz w:val="24"/>
+          <w:szCs w:val="24"/>
+          <w14:ligatures w14:val="none"/>
+        </w:rPr>
+        <w:t>name</w:t>
+      </w:r>
+    </w:p>
+    <w:p>
+      <w:pPr>
+        <w:spacing w:line="240" w:lineRule="auto"/>
+      </w:pPr>
+      <w:bookmarkStart w:id="0" w:name="_GoBack"/>
+      <w:bookmarkEnd w:id="0"/>
+    </w:p>
+    <w:p>
+      <w:pPr>
+        <w:spacing w:line="240" w:lineRule="auto"/>
+        <w:rPr>
+          <w:i/>
+          <w:u w:val="single"/>
+        </w:rPr>
+      </w:pPr>
+      <w:r>
+        <w:rPr>
+          <w:i/>
+          <w:u w:val="single"/>
+        </w:rPr>
+        <w:t>Retrieve the email addresses and the credit card numbers of customers who have purchased beer</w:t>
+      </w:r>
+      <w:r>
+        <w:rPr>
+          <w:i/>
+          <w:u w:val="single"/>
+        </w:rPr>
+        <w:t>:</w:t>
+      </w:r>
+    </w:p>
+    <w:p>
+      <w:pPr>
+        <w:shd w:val="clear" w:color="auto" w:fill="1E1E1E"/>
+        <w:spacing w:after="0" w:line="240" w:lineRule="auto"/>
+        <w:rPr>
+          <w:rFonts w:ascii="Times New Roman" w:eastAsia="Times New Roman" w:hAnsi="Times New Roman" w:cs="Times New Roman"/>
+          <w:color w:val="D4D4D4"/>
+          <w:kern w:val="0"/>
+          <w:sz w:val="24"/>
+          <w:szCs w:val="24"/>
+          <w14:ligatures w14:val="none"/>
+        </w:rPr>
+      </w:pPr>
+      <w:r>
+        <w:rPr>
+          <w:rFonts w:ascii="Times New Roman" w:eastAsia="Times New Roman" w:hAnsi="Times New Roman" w:cs="Times New Roman"/>
+          <w:color w:val="859900"/>
+          <w:kern w:val="0"/>
+          <w:sz w:val="24"/>
+          <w:szCs w:val="24"/>
+          <w14:ligatures w14:val="none"/>
+        </w:rPr>
+        <w:t>match</w:t>
+      </w:r>
+      <w:r>
+        <w:rPr>
+          <w:rFonts w:ascii="Times New Roman" w:eastAsia="Times New Roman" w:hAnsi="Times New Roman" w:cs="Times New Roman"/>
+          <w:color w:val="FDF6E3"/>
+          <w:kern w:val="0"/>
+          <w:sz w:val="24"/>
+          <w:szCs w:val="24"/>
+          <w14:ligatures w14:val="none"/>
+        </w:rPr>
+        <w:t> </w:t>
+      </w:r>
+      <w:r>
+        <w:rPr>
+          <w:rFonts w:ascii="Times New Roman" w:eastAsia="Times New Roman" w:hAnsi="Times New Roman" w:cs="Times New Roman"/>
+          <w:color w:val="93A1A1"/>
+          <w:kern w:val="0"/>
+          <w:sz w:val="24"/>
+          <w:szCs w:val="24"/>
+          <w14:ligatures w14:val="none"/>
+        </w:rPr>
+        <w:t>(</w:t>
+      </w:r>
+      <w:r>
+        <w:rPr>
+          <w:rFonts w:ascii="Times New Roman" w:eastAsia="Times New Roman" w:hAnsi="Times New Roman" w:cs="Times New Roman"/>
+          <w:color w:val="D4D4D4"/>
+          <w:kern w:val="0"/>
+          <w:sz w:val="24"/>
+          <w:szCs w:val="24"/>
+          <w14:ligatures w14:val="none"/>
+        </w:rPr>
+        <w:t>e</w:t>
+      </w:r>
+      <w:r>
+        <w:rPr>
+          <w:rFonts w:ascii="Times New Roman" w:eastAsia="Times New Roman" w:hAnsi="Times New Roman" w:cs="Times New Roman"/>
+          <w:color w:val="93A1A1"/>
+          <w:kern w:val="0"/>
+          <w:sz w:val="24"/>
+          <w:szCs w:val="24"/>
+          <w14:ligatures w14:val="none"/>
+        </w:rPr>
+        <w:t>:</w:t>
+      </w:r>
+      <w:r>
+        <w:rPr>
+          <w:rFonts w:ascii="Times New Roman" w:eastAsia="Times New Roman" w:hAnsi="Times New Roman" w:cs="Times New Roman"/>
+          <w:color w:val="FDF6E3"/>
+          <w:kern w:val="0"/>
+          <w:sz w:val="24"/>
+          <w:szCs w:val="24"/>
+          <w14:ligatures w14:val="none"/>
+        </w:rPr>
+        <w:t>Email</w:t>
+      </w:r>
+      <w:r>
+        <w:rPr>
+          <w:rFonts w:ascii="Times New Roman" w:eastAsia="Times New Roman" w:hAnsi="Times New Roman" w:cs="Times New Roman"/>
+          <w:color w:val="93A1A1"/>
+          <w:kern w:val="0"/>
+          <w:sz w:val="24"/>
+          <w:szCs w:val="24"/>
+          <w14:ligatures w14:val="none"/>
+        </w:rPr>
+        <w:t>)-[:</w:t>
+      </w:r>
+      <w:r>
+        <w:rPr>
+          <w:rFonts w:ascii="Times New Roman" w:eastAsia="Times New Roman" w:hAnsi="Times New Roman" w:cs="Times New Roman"/>
+          <w:color w:val="FDF6E3"/>
+          <w:kern w:val="0"/>
+          <w:sz w:val="24"/>
+          <w:szCs w:val="24"/>
+          <w14:ligatures w14:val="none"/>
+        </w:rPr>
+        <w:t>SignedUpWith</w:t>
+      </w:r>
+      <w:r>
+        <w:rPr>
+          <w:rFonts w:ascii="Times New Roman" w:eastAsia="Times New Roman" w:hAnsi="Times New Roman" w:cs="Times New Roman"/>
+          <w:color w:val="93A1A1"/>
+          <w:kern w:val="0"/>
+          <w:sz w:val="24"/>
+          <w:szCs w:val="24"/>
+          <w14:ligatures w14:val="none"/>
+        </w:rPr>
+        <w:t>]-&gt;(</w:t>
+      </w:r>
+      <w:r>
+        <w:rPr>
+          <w:rFonts w:ascii="Times New Roman" w:eastAsia="Times New Roman" w:hAnsi="Times New Roman" w:cs="Times New Roman"/>
+          <w:color w:val="FDF6E3"/>
+          <w:kern w:val="0"/>
+          <w:sz w:val="24"/>
+          <w:szCs w:val="24"/>
+          <w14:ligatures w14:val="none"/>
+        </w:rPr>
+        <w:t>u</w:t>
+      </w:r>
+      <w:r>
+        <w:rPr>
+          <w:rFonts w:ascii="Times New Roman" w:eastAsia="Times New Roman" w:hAnsi="Times New Roman" w:cs="Times New Roman"/>
+          <w:color w:val="93A1A1"/>
+          <w:kern w:val="0"/>
+          <w:sz w:val="24"/>
+          <w:szCs w:val="24"/>
+          <w14:ligatures w14:val="none"/>
+        </w:rPr>
+        <w:t>:</w:t>
+      </w:r>
+      <w:r>
+        <w:rPr>
+          <w:rFonts w:ascii="Times New Roman" w:eastAsia="Times New Roman" w:hAnsi="Times New Roman" w:cs="Times New Roman"/>
+          <w:color w:val="FDF6E3"/>
+          <w:kern w:val="0"/>
+          <w:sz w:val="24"/>
+          <w:szCs w:val="24"/>
+          <w14:ligatures w14:val="none"/>
+        </w:rPr>
+        <w:t>User</w:t>
+      </w:r>
+      <w:r>
+        <w:rPr>
+          <w:rFonts w:ascii="Times New Roman" w:eastAsia="Times New Roman" w:hAnsi="Times New Roman" w:cs="Times New Roman"/>
+          <w:color w:val="93A1A1"/>
+          <w:kern w:val="0"/>
+          <w:sz w:val="24"/>
+          <w:szCs w:val="24"/>
+          <w14:ligatures w14:val="none"/>
+        </w:rPr>
+        <w:t>)-[:</w:t>
+      </w:r>
+      <w:r>
+        <w:rPr>
+          <w:rFonts w:ascii="Times New Roman" w:eastAsia="Times New Roman" w:hAnsi="Times New Roman" w:cs="Times New Roman"/>
+          <w:color w:val="FDF6E3"/>
+          <w:kern w:val="0"/>
+          <w:sz w:val="24"/>
+          <w:szCs w:val="24"/>
+          <w14:ligatures w14:val="none"/>
+        </w:rPr>
+        <w:t>Registered</w:t>
+      </w:r>
+      <w:r>
+        <w:rPr>
+          <w:rFonts w:ascii="Times New Roman" w:eastAsia="Times New Roman" w:hAnsi="Times New Roman" w:cs="Times New Roman"/>
+          <w:color w:val="93A1A1"/>
+          <w:kern w:val="0"/>
+          <w:sz w:val="24"/>
+          <w:szCs w:val="24"/>
+          <w14:ligatures w14:val="none"/>
+        </w:rPr>
+        <w:t>]-&gt;(</w:t>
+      </w:r>
+      <w:r>
+        <w:rPr>
+          <w:rFonts w:ascii="Times New Roman" w:eastAsia="Times New Roman" w:hAnsi="Times New Roman" w:cs="Times New Roman"/>
+          <w:color w:val="D4D4D4"/>
+          <w:kern w:val="0"/>
+          <w:sz w:val="24"/>
+          <w:szCs w:val="24"/>
+          <w14:ligatures w14:val="none"/>
+        </w:rPr>
+        <w:t>c</w:t>
+      </w:r>
+      <w:r>
+        <w:rPr>
+          <w:rFonts w:ascii="Times New Roman" w:eastAsia="Times New Roman" w:hAnsi="Times New Roman" w:cs="Times New Roman"/>
+          <w:color w:val="93A1A1"/>
+          <w:kern w:val="0"/>
+          <w:sz w:val="24"/>
+          <w:szCs w:val="24"/>
+          <w14:ligatures w14:val="none"/>
+        </w:rPr>
+        <w:t>:</w:t>
+      </w:r>
+      <w:r>
+        <w:rPr>
+          <w:rFonts w:ascii="Times New Roman" w:eastAsia="Times New Roman" w:hAnsi="Times New Roman" w:cs="Times New Roman"/>
+          <w:color w:val="FDF6E3"/>
+          <w:kern w:val="0"/>
+          <w:sz w:val="24"/>
+          <w:szCs w:val="24"/>
+          <w14:ligatures w14:val="none"/>
+        </w:rPr>
+        <w:t>CreditCard</w:t>
+      </w:r>
+      <w:r>
+        <w:rPr>
+          <w:rFonts w:ascii="Times New Roman" w:eastAsia="Times New Roman" w:hAnsi="Times New Roman" w:cs="Times New Roman"/>
+          <w:color w:val="93A1A1"/>
+          <w:kern w:val="0"/>
+          <w:sz w:val="24"/>
+          <w:szCs w:val="24"/>
+          <w14:ligatures w14:val="none"/>
+        </w:rPr>
+        <w:t>)-[:</w:t>
+      </w:r>
+      <w:r>
+        <w:rPr>
+          <w:rFonts w:ascii="Times New Roman" w:eastAsia="Times New Roman" w:hAnsi="Times New Roman" w:cs="Times New Roman"/>
+          <w:color w:val="FDF6E3"/>
+          <w:kern w:val="0"/>
+          <w:sz w:val="24"/>
+          <w:szCs w:val="24"/>
+          <w14:ligatures w14:val="none"/>
+        </w:rPr>
+        <w:t>PaidUsing</w:t>
+      </w:r>
+      <w:r>
+        <w:rPr>
+          <w:rFonts w:ascii="Times New Roman" w:eastAsia="Times New Roman" w:hAnsi="Times New Roman" w:cs="Times New Roman"/>
+          <w:color w:val="93A1A1"/>
+          <w:kern w:val="0"/>
+          <w:sz w:val="24"/>
+          <w:szCs w:val="24"/>
+          <w14:ligatures w14:val="none"/>
+        </w:rPr>
+        <w:t>]-&gt;(</w:t>
+      </w:r>
+      <w:r>
+        <w:rPr>
+          <w:rFonts w:ascii="Times New Roman" w:eastAsia="Times New Roman" w:hAnsi="Times New Roman" w:cs="Times New Roman"/>
+          <w:color w:val="FDF6E3"/>
+          <w:kern w:val="0"/>
+          <w:sz w:val="24"/>
+          <w:szCs w:val="24"/>
+          <w14:ligatures w14:val="none"/>
+        </w:rPr>
+        <w:t>o</w:t>
+      </w:r>
+      <w:r>
+        <w:rPr>
+          <w:rFonts w:ascii="Times New Roman" w:eastAsia="Times New Roman" w:hAnsi="Times New Roman" w:cs="Times New Roman"/>
+          <w:color w:val="93A1A1"/>
+          <w:kern w:val="0"/>
+          <w:sz w:val="24"/>
+          <w:szCs w:val="24"/>
+          <w14:ligatures w14:val="none"/>
+        </w:rPr>
+        <w:t>:</w:t>
+      </w:r>
+      <w:r>
+        <w:rPr>
+          <w:rFonts w:ascii="Times New Roman" w:eastAsia="Times New Roman" w:hAnsi="Times New Roman" w:cs="Times New Roman"/>
+          <w:color w:val="859900"/>
+          <w:kern w:val="0"/>
+          <w:sz w:val="24"/>
+          <w:szCs w:val="24"/>
+          <w14:ligatures w14:val="none"/>
+        </w:rPr>
+        <w:t>Order</w:t>
+      </w:r>
+      <w:r>
+        <w:rPr>
+          <w:rFonts w:ascii="Times New Roman" w:eastAsia="Times New Roman" w:hAnsi="Times New Roman" w:cs="Times New Roman"/>
+          <w:color w:val="93A1A1"/>
+          <w:kern w:val="0"/>
+          <w:sz w:val="24"/>
+          <w:szCs w:val="24"/>
+          <w14:ligatures w14:val="none"/>
+        </w:rPr>
+        <w:t>)&lt;-[:</w:t>
+      </w:r>
+      <w:r>
+        <w:rPr>
+          <w:rFonts w:ascii="Times New Roman" w:eastAsia="Times New Roman" w:hAnsi="Times New Roman" w:cs="Times New Roman"/>
+          <w:color w:val="859900"/>
+          <w:kern w:val="0"/>
+          <w:sz w:val="24"/>
+          <w:szCs w:val="24"/>
+          <w14:ligatures w14:val="none"/>
+        </w:rPr>
+        <w:t>Contains</w:t>
+      </w:r>
+      <w:r>
+        <w:rPr>
+          <w:rFonts w:ascii="Times New Roman" w:eastAsia="Times New Roman" w:hAnsi="Times New Roman" w:cs="Times New Roman"/>
+          <w:color w:val="93A1A1"/>
+          <w:kern w:val="0"/>
+          <w:sz w:val="24"/>
+          <w:szCs w:val="24"/>
+          <w14:ligatures w14:val="none"/>
+        </w:rPr>
+        <w:t>]-(</w:t>
+      </w:r>
+      <w:r>
+        <w:rPr>
+          <w:rFonts w:ascii="Times New Roman" w:eastAsia="Times New Roman" w:hAnsi="Times New Roman" w:cs="Times New Roman"/>
+          <w:color w:val="FDF6E3"/>
+          <w:kern w:val="0"/>
+          <w:sz w:val="24"/>
+          <w:szCs w:val="24"/>
+          <w14:ligatures w14:val="none"/>
+        </w:rPr>
+        <w:t>i</w:t>
+      </w:r>
+      <w:r>
+        <w:rPr>
+          <w:rFonts w:ascii="Times New Roman" w:eastAsia="Times New Roman" w:hAnsi="Times New Roman" w:cs="Times New Roman"/>
+          <w:color w:val="93A1A1"/>
+          <w:kern w:val="0"/>
+          <w:sz w:val="24"/>
+          <w:szCs w:val="24"/>
+          <w14:ligatures w14:val="none"/>
+        </w:rPr>
+        <w:t>:</w:t>
+      </w:r>
+      <w:r>
+        <w:rPr>
+          <w:rFonts w:ascii="Times New Roman" w:eastAsia="Times New Roman" w:hAnsi="Times New Roman" w:cs="Times New Roman"/>
+          <w:color w:val="FDF6E3"/>
+          <w:kern w:val="0"/>
+          <w:sz w:val="24"/>
+          <w:szCs w:val="24"/>
+          <w14:ligatures w14:val="none"/>
+        </w:rPr>
+        <w:t>Item</w:t>
+      </w:r>
+      <w:r>
+        <w:rPr>
+          <w:rFonts w:ascii="Times New Roman" w:eastAsia="Times New Roman" w:hAnsi="Times New Roman" w:cs="Times New Roman"/>
+          <w:color w:val="93A1A1"/>
+          <w:kern w:val="0"/>
+          <w:sz w:val="24"/>
+          <w:szCs w:val="24"/>
+          <w14:ligatures w14:val="none"/>
+        </w:rPr>
+        <w:t>)</w:t>
+      </w:r>
+    </w:p>
+    <w:p>
+      <w:pPr>
+        <w:shd w:val="clear" w:color="auto" w:fill="1E1E1E"/>
+        <w:spacing w:after="0" w:line="240" w:lineRule="auto"/>
+        <w:rPr>
+          <w:rFonts w:ascii="Times New Roman" w:eastAsia="Times New Roman" w:hAnsi="Times New Roman" w:cs="Times New Roman"/>
+          <w:color w:val="D4D4D4"/>
+          <w:kern w:val="0"/>
+          <w:sz w:val="24"/>
+          <w:szCs w:val="24"/>
+          <w14:ligatures w14:val="none"/>
+        </w:rPr>
+      </w:pPr>
+      <w:proofErr w:type="gramStart"/>
+      <w:r>
+        <w:rPr>
+          <w:rFonts w:ascii="Times New Roman" w:eastAsia="Times New Roman" w:hAnsi="Times New Roman" w:cs="Times New Roman"/>
+          <w:color w:val="859900"/>
+          <w:kern w:val="0"/>
+          <w:sz w:val="24"/>
+          <w:szCs w:val="24"/>
+          <w14:ligatures w14:val="none"/>
+        </w:rPr>
+        <w:t>where</w:t>
+      </w:r>
+      <w:proofErr w:type="gramEnd"/>
+      <w:r>
+        <w:rPr>
+          <w:rFonts w:ascii="Times New Roman" w:eastAsia="Times New Roman" w:hAnsi="Times New Roman" w:cs="Times New Roman"/>
+          <w:color w:val="FDF6E3"/>
+          <w:kern w:val="0"/>
+          <w:sz w:val="24"/>
+          <w:szCs w:val="24"/>
+          <w14:ligatures w14:val="none"/>
+        </w:rPr>
+        <w:t> </w:t>
+      </w:r>
+      <w:proofErr w:type="spellStart"/>
+      <w:r>
+        <w:rPr>
+          <w:rFonts w:ascii="Times New Roman" w:eastAsia="Times New Roman" w:hAnsi="Times New Roman" w:cs="Times New Roman"/>
+          <w:color w:val="FDF6E3"/>
+          <w:kern w:val="0"/>
+          <w:sz w:val="24"/>
+          <w:szCs w:val="24"/>
+          <w14:ligatures w14:val="none"/>
+        </w:rPr>
+        <w:t>i</w:t>
+      </w:r>
+      <w:r>
+        <w:rPr>
+          <w:rFonts w:ascii="Times New Roman" w:eastAsia="Times New Roman" w:hAnsi="Times New Roman" w:cs="Times New Roman"/>
+          <w:color w:val="93A1A1"/>
+          <w:kern w:val="0"/>
+          <w:sz w:val="24"/>
+          <w:szCs w:val="24"/>
+          <w14:ligatures w14:val="none"/>
+        </w:rPr>
+        <w:t>.</w:t>
+      </w:r>
+      <w:r>
+        <w:rPr>
+          <w:rFonts w:ascii="Times New Roman" w:eastAsia="Times New Roman" w:hAnsi="Times New Roman" w:cs="Times New Roman"/>
+          <w:color w:val="FDF6E3"/>
+          <w:kern w:val="0"/>
+          <w:sz w:val="24"/>
+          <w:szCs w:val="24"/>
+          <w14:ligatures w14:val="none"/>
+        </w:rPr>
+        <w:t>item_name</w:t>
+      </w:r>
+      <w:proofErr w:type="spellEnd"/>
+      <w:r>
+        <w:rPr>
+          <w:rFonts w:ascii="Times New Roman" w:eastAsia="Times New Roman" w:hAnsi="Times New Roman" w:cs="Times New Roman"/>
+          <w:color w:val="FDF6E3"/>
+          <w:kern w:val="0"/>
+          <w:sz w:val="24"/>
+          <w:szCs w:val="24"/>
+          <w14:ligatures w14:val="none"/>
+        </w:rPr>
+        <w:t> </w:t>
+      </w:r>
+      <w:r>
+        <w:rPr>
+          <w:rFonts w:ascii="Times New Roman" w:eastAsia="Times New Roman" w:hAnsi="Times New Roman" w:cs="Times New Roman"/>
+          <w:color w:val="93A1A1"/>
+          <w:kern w:val="0"/>
+          <w:sz w:val="24"/>
+          <w:szCs w:val="24"/>
+          <w14:ligatures w14:val="none"/>
+        </w:rPr>
+        <w:t>=</w:t>
+      </w:r>
+      <w:r>
+        <w:rPr>
+          <w:rFonts w:ascii="Times New Roman" w:eastAsia="Times New Roman" w:hAnsi="Times New Roman" w:cs="Times New Roman"/>
+          <w:color w:val="FDF6E3"/>
+          <w:kern w:val="0"/>
+          <w:sz w:val="24"/>
+          <w:szCs w:val="24"/>
+          <w14:ligatures w14:val="none"/>
+        </w:rPr>
+        <w:t> </w:t>
+      </w:r>
+      <w:r>
+        <w:rPr>
+          <w:rFonts w:ascii="Times New Roman" w:eastAsia="Times New Roman" w:hAnsi="Times New Roman" w:cs="Times New Roman"/>
+          <w:color w:val="B58900"/>
+          <w:kern w:val="0"/>
+          <w:sz w:val="24"/>
+          <w:szCs w:val="24"/>
+          <w14:ligatures w14:val="none"/>
+        </w:rPr>
+        <w:t>"beer"</w:t>
+      </w:r>
+    </w:p>
+    <w:p>
+      <w:pPr>
+        <w:shd w:val="clear" w:color="auto" w:fill="1E1E1E"/>
+        <w:spacing w:after="0" w:line="240" w:lineRule="auto"/>
+        <w:rPr>
+          <w:rFonts w:ascii="Times New Roman" w:eastAsia="Times New Roman" w:hAnsi="Times New Roman" w:cs="Times New Roman"/>
+          <w:color w:val="D4D4D4"/>
+          <w:kern w:val="0"/>
+          <w:sz w:val="24"/>
+          <w:szCs w:val="24"/>
+          <w14:ligatures w14:val="none"/>
+        </w:rPr>
+      </w:pPr>
+      <w:proofErr w:type="gramStart"/>
+      <w:r>
+        <w:rPr>
+          <w:rFonts w:ascii="Times New Roman" w:eastAsia="Times New Roman" w:hAnsi="Times New Roman" w:cs="Times New Roman"/>
+          <w:color w:val="859900"/>
+          <w:kern w:val="0"/>
+          <w:sz w:val="24"/>
+          <w:szCs w:val="24"/>
+          <w14:ligatures w14:val="none"/>
+        </w:rPr>
+        <w:t>return</w:t>
+      </w:r>
+      <w:proofErr w:type="gramEnd"/>
+      <w:r>
+        <w:rPr>
+          <w:rFonts w:ascii="Times New Roman" w:eastAsia="Times New Roman" w:hAnsi="Times New Roman" w:cs="Times New Roman"/>
+          <w:color w:val="FDF6E3"/>
+          <w:kern w:val="0"/>
+          <w:sz w:val="24"/>
+          <w:szCs w:val="24"/>
+          <w14:ligatures w14:val="none"/>
+        </w:rPr>
+        <w:t> </w:t>
+      </w:r>
+      <w:r>
+        <w:rPr>
+          <w:rFonts w:ascii="Times New Roman" w:eastAsia="Times New Roman" w:hAnsi="Times New Roman" w:cs="Times New Roman"/>
+          <w:color w:val="D4D4D4"/>
+          <w:kern w:val="0"/>
+          <w:sz w:val="24"/>
+          <w:szCs w:val="24"/>
+          <w14:ligatures w14:val="none"/>
+        </w:rPr>
+        <w:t>e</w:t>
+      </w:r>
+      <w:r>
+        <w:rPr>
+          <w:rFonts w:ascii="Times New Roman" w:eastAsia="Times New Roman" w:hAnsi="Times New Roman" w:cs="Times New Roman"/>
+          <w:color w:val="93A1A1"/>
+          <w:kern w:val="0"/>
+          <w:sz w:val="24"/>
+          <w:szCs w:val="24"/>
+          <w14:ligatures w14:val="none"/>
+        </w:rPr>
+        <w:t>.</w:t>
+      </w:r>
+      <w:r>
+        <w:rPr>
+          <w:rFonts w:ascii="Times New Roman" w:eastAsia="Times New Roman" w:hAnsi="Times New Roman" w:cs="Times New Roman"/>
+          <w:color w:val="D4D4D4"/>
+          <w:kern w:val="0"/>
+          <w:sz w:val="24"/>
+          <w:szCs w:val="24"/>
+          <w14:ligatures w14:val="none"/>
+        </w:rPr>
+        <w:t>e</w:t>
+      </w:r>
+      <w:r>
+        <w:rPr>
+          <w:rFonts w:ascii="Times New Roman" w:eastAsia="Times New Roman" w:hAnsi="Times New Roman" w:cs="Times New Roman"/>
+          <w:color w:val="93A1A1"/>
+          <w:kern w:val="0"/>
+          <w:sz w:val="24"/>
+          <w:szCs w:val="24"/>
+          <w14:ligatures w14:val="none"/>
+        </w:rPr>
+        <w:t>-</w:t>
+      </w:r>
+      <w:r>
+        <w:rPr>
+          <w:rFonts w:ascii="Times New Roman" w:eastAsia="Times New Roman" w:hAnsi="Times New Roman" w:cs="Times New Roman"/>
+          <w:color w:val="FDF6E3"/>
+          <w:kern w:val="0"/>
+          <w:sz w:val="24"/>
+          <w:szCs w:val="24"/>
+          <w14:ligatures w14:val="none"/>
+        </w:rPr>
+        <w:t>address</w:t>
+      </w:r>
+      <w:r>
+        <w:rPr>
+          <w:rFonts w:ascii="Times New Roman" w:eastAsia="Times New Roman" w:hAnsi="Times New Roman" w:cs="Times New Roman"/>
+          <w:color w:val="93A1A1"/>
+          <w:kern w:val="0"/>
+          <w:sz w:val="24"/>
+          <w:szCs w:val="24"/>
+          <w14:ligatures w14:val="none"/>
+        </w:rPr>
+        <w:t>,</w:t>
+      </w:r>
+      <w:r>
+        <w:rPr>
+          <w:rFonts w:ascii="Times New Roman" w:eastAsia="Times New Roman" w:hAnsi="Times New Roman" w:cs="Times New Roman"/>
+          <w:color w:val="FDF6E3"/>
+          <w:kern w:val="0"/>
+          <w:sz w:val="24"/>
+          <w:szCs w:val="24"/>
+          <w14:ligatures w14:val="none"/>
+        </w:rPr>
+        <w:t> </w:t>
+      </w:r>
+      <w:r>
+        <w:rPr>
+          <w:rFonts w:ascii="Times New Roman" w:eastAsia="Times New Roman" w:hAnsi="Times New Roman" w:cs="Times New Roman"/>
+          <w:color w:val="D4D4D4"/>
+          <w:kern w:val="0"/>
+          <w:sz w:val="24"/>
+          <w:szCs w:val="24"/>
+          <w14:ligatures w14:val="none"/>
+        </w:rPr>
+        <w:t>c</w:t>
+      </w:r>
+      <w:r>
+        <w:rPr>
+          <w:rFonts w:ascii="Times New Roman" w:eastAsia="Times New Roman" w:hAnsi="Times New Roman" w:cs="Times New Roman"/>
+          <w:color w:val="93A1A1"/>
+          <w:kern w:val="0"/>
+          <w:sz w:val="24"/>
+          <w:szCs w:val="24"/>
+          <w14:ligatures w14:val="none"/>
+        </w:rPr>
+        <w:t>.</w:t>
+      </w:r>
+      <w:r>
+        <w:rPr>
+          <w:rFonts w:ascii="Times New Roman" w:eastAsia="Times New Roman" w:hAnsi="Times New Roman" w:cs="Times New Roman"/>
+          <w:color w:val="FDF6E3"/>
+          <w:kern w:val="0"/>
+          <w:sz w:val="24"/>
+          <w:szCs w:val="24"/>
+          <w14:ligatures w14:val="none"/>
+        </w:rPr>
+        <w:t>cc_number </w:t>
+      </w:r>
+    </w:p>
+    <w:p>
+      <w:pPr>
+        <w:spacing w:line="240" w:lineRule="auto"/>
+        <w:rPr>
+          <w:u w:val="single"/>
+        </w:rPr>
+      </w:pPr>
+    </w:p>
     <w:sectPr>
       <w:pgSz w:w="12240" w:h="15840"/>
       <w:pgMar w:top="1440" w:right="1440" w:bottom="1440" w:left="1440" w:header="720" w:footer="720" w:gutter="0"/>
@@ -342,7 +1437,7 @@
 </file>
 
 <file path=word/numbering.xml><?xml version="1.0" encoding="utf-8"?>
-<w:numbering xmlns:wpc="http://schemas.microsoft.com/office/word/2010/wordprocessingCanvas" xmlns:cx="http://schemas.microsoft.com/office/drawing/2014/chartex" xmlns:cx1="http://schemas.microsoft.com/office/drawing/2015/9/8/chartex" xmlns:cx2="http://schemas.microsoft.com/office/drawing/2015/10/21/chartex" xmlns:cx3="http://schemas.microsoft.com/office/drawing/2016/5/9/chartex" xmlns:cx4="http://schemas.microsoft.com/office/drawing/2016/5/10/chartex" xmlns:cx5="http://schemas.microsoft.com/office/drawing/2016/5/11/chartex" xmlns:cx6="http://schemas.microsoft.com/office/drawing/2016/5/12/chartex" xmlns:cx7="http://schemas.microsoft.com/office/drawing/2016/5/13/chartex" xmlns:cx8="http://schemas.microsoft.com/office/drawing/2016/5/14/chartex" xmlns:mc="http://schemas.openxmlformats.org/markup-compatibility/2006" xmlns:aink="http://schemas.microsoft.com/office/drawing/2016/ink" xmlns:am3d="http://schemas.microsoft.com/office/drawing/2017/model3d" xmlns:o="urn:schemas-microsoft-com:office:office" xmlns:oel="http://schemas.microsoft.com/office/2019/extlst" xmlns:r="http://schemas.openxmlformats.org/officeDocument/2006/relationships" xmlns:m="http://schemas.openxmlformats.org/officeDocument/2006/math" xmlns:v="urn:schemas-microsoft-com:vml" xmlns:wp14="http://schemas.microsoft.com/office/word/2010/wordprocessingDrawing" xmlns:wp="http://schemas.openxmlformats.org/drawingml/2006/wordprocessingDrawing" xmlns:w10="urn:schemas-microsoft-com:office:word" xmlns:w="http://schemas.openxmlformats.org/wordprocessingml/2006/main" xmlns:w14="http://schemas.microsoft.com/office/word/2010/wordml" xmlns:w15="http://schemas.microsoft.com/office/word/2012/wordml" xmlns:w16cex="http://schemas.microsoft.com/office/word/2018/wordml/cex" xmlns:w16cid="http://schemas.microsoft.com/office/word/2016/wordml/cid" xmlns:w16="http://schemas.microsoft.com/office/word/2018/wordml" xmlns:w16du="http://schemas.microsoft.com/office/word/2023/wordml/word16du" xmlns:w16sdtdh="http://schemas.microsoft.com/office/word/2020/wordml/sdtdatahash" xmlns:w16se="http://schemas.microsoft.com/office/word/2015/wordml/symex" xmlns:wpg="http://schemas.microsoft.com/office/word/2010/wordprocessingGroup" xmlns:wpi="http://schemas.microsoft.com/office/word/2010/wordprocessingInk" xmlns:wne="http://schemas.microsoft.com/office/word/2006/wordml" xmlns:wps="http://schemas.microsoft.com/office/word/2010/wordprocessingShape" mc:Ignorable="w14 w15 w16se w16cid w16 w16cex w16sdtdh wp14">
+<w:numbering xmlns:wpc="http://schemas.microsoft.com/office/word/2010/wordprocessingCanvas" xmlns:mc="http://schemas.openxmlformats.org/markup-compatibility/2006" xmlns:o="urn:schemas-microsoft-com:office:office" xmlns:r="http://schemas.openxmlformats.org/officeDocument/2006/relationships" xmlns:m="http://schemas.openxmlformats.org/officeDocument/2006/math" xmlns:v="urn:schemas-microsoft-com:vml" xmlns:wp14="http://schemas.microsoft.com/office/word/2010/wordprocessingDrawing" xmlns:wp="http://schemas.openxmlformats.org/drawingml/2006/wordprocessingDrawing" xmlns:w10="urn:schemas-microsoft-com:office:word" xmlns:w="http://schemas.openxmlformats.org/wordprocessingml/2006/main" xmlns:w14="http://schemas.microsoft.com/office/word/2010/wordml" xmlns:w15="http://schemas.microsoft.com/office/word/2012/wordml" xmlns:wpg="http://schemas.microsoft.com/office/word/2010/wordprocessingGroup" xmlns:wpi="http://schemas.microsoft.com/office/word/2010/wordprocessingInk" xmlns:wne="http://schemas.microsoft.com/office/word/2006/wordml" xmlns:wps="http://schemas.microsoft.com/office/word/2010/wordprocessingShape" mc:Ignorable="w14 w15 wp14">
   <w:abstractNum w:abstractNumId="0" w15:restartNumberingAfterBreak="0">
     <w:nsid w:val="344B612A"/>
     <w:multiLevelType w:val="hybridMultilevel"/>
@@ -456,14 +1551,106 @@
       </w:rPr>
     </w:lvl>
   </w:abstractNum>
-  <w:num w:numId="1" w16cid:durableId="741952279">
+  <w:abstractNum w:abstractNumId="1" w15:restartNumberingAfterBreak="0">
+    <w:nsid w:val="6BCD59AD"/>
+    <w:multiLevelType w:val="hybridMultilevel"/>
+    <w:tmpl w:val="AB100996"/>
+    <w:lvl w:ilvl="0" w:tplc="0409000F">
+      <w:start w:val="1"/>
+      <w:numFmt w:val="decimal"/>
+      <w:lvlText w:val="%1."/>
+      <w:lvlJc w:val="left"/>
+      <w:pPr>
+        <w:ind w:left="720" w:hanging="360"/>
+      </w:pPr>
+      <w:rPr>
+        <w:rFonts w:hint="default"/>
+      </w:rPr>
+    </w:lvl>
+    <w:lvl w:ilvl="1" w:tplc="04090019" w:tentative="1">
+      <w:start w:val="1"/>
+      <w:numFmt w:val="lowerLetter"/>
+      <w:lvlText w:val="%2."/>
+      <w:lvlJc w:val="left"/>
+      <w:pPr>
+        <w:ind w:left="1440" w:hanging="360"/>
+      </w:pPr>
+    </w:lvl>
+    <w:lvl w:ilvl="2" w:tplc="0409001B" w:tentative="1">
+      <w:start w:val="1"/>
+      <w:numFmt w:val="lowerRoman"/>
+      <w:lvlText w:val="%3."/>
+      <w:lvlJc w:val="right"/>
+      <w:pPr>
+        <w:ind w:left="2160" w:hanging="180"/>
+      </w:pPr>
+    </w:lvl>
+    <w:lvl w:ilvl="3" w:tplc="0409000F" w:tentative="1">
+      <w:start w:val="1"/>
+      <w:numFmt w:val="decimal"/>
+      <w:lvlText w:val="%4."/>
+      <w:lvlJc w:val="left"/>
+      <w:pPr>
+        <w:ind w:left="2880" w:hanging="360"/>
+      </w:pPr>
+    </w:lvl>
+    <w:lvl w:ilvl="4" w:tplc="04090019" w:tentative="1">
+      <w:start w:val="1"/>
+      <w:numFmt w:val="lowerLetter"/>
+      <w:lvlText w:val="%5."/>
+      <w:lvlJc w:val="left"/>
+      <w:pPr>
+        <w:ind w:left="3600" w:hanging="360"/>
+      </w:pPr>
+    </w:lvl>
+    <w:lvl w:ilvl="5" w:tplc="0409001B" w:tentative="1">
+      <w:start w:val="1"/>
+      <w:numFmt w:val="lowerRoman"/>
+      <w:lvlText w:val="%6."/>
+      <w:lvlJc w:val="right"/>
+      <w:pPr>
+        <w:ind w:left="4320" w:hanging="180"/>
+      </w:pPr>
+    </w:lvl>
+    <w:lvl w:ilvl="6" w:tplc="0409000F" w:tentative="1">
+      <w:start w:val="1"/>
+      <w:numFmt w:val="decimal"/>
+      <w:lvlText w:val="%7."/>
+      <w:lvlJc w:val="left"/>
+      <w:pPr>
+        <w:ind w:left="5040" w:hanging="360"/>
+      </w:pPr>
+    </w:lvl>
+    <w:lvl w:ilvl="7" w:tplc="04090019" w:tentative="1">
+      <w:start w:val="1"/>
+      <w:numFmt w:val="lowerLetter"/>
+      <w:lvlText w:val="%8."/>
+      <w:lvlJc w:val="left"/>
+      <w:pPr>
+        <w:ind w:left="5760" w:hanging="360"/>
+      </w:pPr>
+    </w:lvl>
+    <w:lvl w:ilvl="8" w:tplc="0409001B" w:tentative="1">
+      <w:start w:val="1"/>
+      <w:numFmt w:val="lowerRoman"/>
+      <w:lvlText w:val="%9."/>
+      <w:lvlJc w:val="right"/>
+      <w:pPr>
+        <w:ind w:left="6480" w:hanging="180"/>
+      </w:pPr>
+    </w:lvl>
+  </w:abstractNum>
+  <w:num w:numId="1">
     <w:abstractNumId w:val="0"/>
+  </w:num>
+  <w:num w:numId="2">
+    <w:abstractNumId w:val="1"/>
   </w:num>
 </w:numbering>
 </file>
 
 <file path=word/styles.xml><?xml version="1.0" encoding="utf-8"?>
-<w:styles xmlns:mc="http://schemas.openxmlformats.org/markup-compatibility/2006" xmlns:r="http://schemas.openxmlformats.org/officeDocument/2006/relationships" xmlns:w="http://schemas.openxmlformats.org/wordprocessingml/2006/main" xmlns:w14="http://schemas.microsoft.com/office/word/2010/wordml" xmlns:w15="http://schemas.microsoft.com/office/word/2012/wordml" xmlns:w16cex="http://schemas.microsoft.com/office/word/2018/wordml/cex" xmlns:w16cid="http://schemas.microsoft.com/office/word/2016/wordml/cid" xmlns:w16="http://schemas.microsoft.com/office/word/2018/wordml" xmlns:w16sdtdh="http://schemas.microsoft.com/office/word/2020/wordml/sdtdatahash" xmlns:w16se="http://schemas.microsoft.com/office/word/2015/wordml/symex" mc:Ignorable="w14 w15 w16se w16cid w16 w16cex w16sdtdh">
+<w:styles xmlns:mc="http://schemas.openxmlformats.org/markup-compatibility/2006" xmlns:r="http://schemas.openxmlformats.org/officeDocument/2006/relationships" xmlns:w="http://schemas.openxmlformats.org/wordprocessingml/2006/main" xmlns:w14="http://schemas.microsoft.com/office/word/2010/wordml" xmlns:w15="http://schemas.microsoft.com/office/word/2012/wordml" mc:Ignorable="w14 w15">
   <w:docDefaults>
     <w:rPrDefault>
       <w:rPr>
@@ -481,7 +1668,7 @@
       </w:pPr>
     </w:pPrDefault>
   </w:docDefaults>
-  <w:latentStyles w:defLockedState="0" w:defUIPriority="99" w:defSemiHidden="0" w:defUnhideWhenUsed="0" w:defQFormat="0" w:count="376">
+  <w:latentStyles w:defLockedState="0" w:defUIPriority="99" w:defSemiHidden="0" w:defUnhideWhenUsed="0" w:defQFormat="0" w:count="371">
     <w:lsdException w:name="Normal" w:uiPriority="0" w:qFormat="1"/>
     <w:lsdException w:name="heading 1" w:uiPriority="9" w:qFormat="1"/>
     <w:lsdException w:name="heading 2" w:semiHidden="1" w:uiPriority="9" w:unhideWhenUsed="1" w:qFormat="1"/>
@@ -853,11 +2040,6 @@
     <w:lsdException w:name="List Table 5 Dark Accent 6" w:uiPriority="50"/>
     <w:lsdException w:name="List Table 6 Colorful Accent 6" w:uiPriority="51"/>
     <w:lsdException w:name="List Table 7 Colorful Accent 6" w:uiPriority="52"/>
-    <w:lsdException w:name="Mention" w:semiHidden="1" w:unhideWhenUsed="1"/>
-    <w:lsdException w:name="Smart Hyperlink" w:semiHidden="1" w:unhideWhenUsed="1"/>
-    <w:lsdException w:name="Hashtag" w:semiHidden="1" w:unhideWhenUsed="1"/>
-    <w:lsdException w:name="Unresolved Mention" w:semiHidden="1" w:unhideWhenUsed="1"/>
-    <w:lsdException w:name="Smart Link" w:semiHidden="1" w:unhideWhenUsed="1"/>
   </w:latentStyles>
   <w:style w:type="paragraph" w:default="1" w:styleId="Normal">
     <w:name w:val="Normal"/>
